--- a/1.DELIVERABLE/1.7 PROCESS/BSS_RiskManagementPlan_V2.0.docx
+++ b/1.DELIVERABLE/1.7 PROCESS/BSS_RiskManagementPlan_V2.0.docx
@@ -11,6 +11,8 @@
       <w:bookmarkStart w:id="2" w:name="_Toc318188327"/>
       <w:bookmarkStart w:id="3" w:name="_Toc318189312"/>
       <w:bookmarkStart w:id="4" w:name="_Toc321147011"/>
+      <w:bookmarkStart w:id="5" w:name="_GoBack"/>
+      <w:bookmarkEnd w:id="5"/>
     </w:p>
     <w:sdt>
       <w:sdtPr>
@@ -166,7 +168,7 @@
           <w:sz w:val="32"/>
         </w:rPr>
       </w:pPr>
-      <w:bookmarkStart w:id="5" w:name="_Toc474805281"/>
+      <w:bookmarkStart w:id="6" w:name="_Toc474805281"/>
       <w:bookmarkEnd w:id="0"/>
       <w:bookmarkEnd w:id="1"/>
       <w:bookmarkEnd w:id="2"/>
@@ -180,7 +182,7 @@
         </w:rPr>
         <w:t>Revision Table</w:t>
       </w:r>
-      <w:bookmarkEnd w:id="5"/>
+      <w:bookmarkEnd w:id="6"/>
     </w:p>
     <w:tbl>
       <w:tblPr>
@@ -778,94 +780,56 @@
             </w:rPr>
             <w:fldChar w:fldCharType="separate"/>
           </w:r>
-          <w:bookmarkStart w:id="6" w:name="_GoBack"/>
-          <w:bookmarkEnd w:id="6"/>
-          <w:r>
-            <w:rPr>
-              <w:rStyle w:val="Hyperlink"/>
-            </w:rPr>
-            <w:fldChar w:fldCharType="begin"/>
-          </w:r>
-          <w:r>
-            <w:rPr>
-              <w:rStyle w:val="Hyperlink"/>
-            </w:rPr>
-            <w:instrText xml:space="preserve"> </w:instrText>
-          </w:r>
-          <w:r>
-            <w:instrText>HYPERLINK \l "_Toc474805281"</w:instrText>
-          </w:r>
-          <w:r>
-            <w:rPr>
-              <w:rStyle w:val="Hyperlink"/>
-            </w:rPr>
-            <w:instrText xml:space="preserve"> </w:instrText>
-          </w:r>
-          <w:r>
-            <w:rPr>
-              <w:rStyle w:val="Hyperlink"/>
-            </w:rPr>
-          </w:r>
-          <w:r>
-            <w:rPr>
-              <w:rStyle w:val="Hyperlink"/>
-            </w:rPr>
-            <w:fldChar w:fldCharType="separate"/>
-          </w:r>
-          <w:r>
-            <w:rPr>
-              <w:rStyle w:val="Hyperlink"/>
-              <w:rFonts w:cs="Times New Roman"/>
-            </w:rPr>
-            <w:t>Revision Table</w:t>
-          </w:r>
-          <w:r>
-            <w:rPr>
-              <w:webHidden/>
-            </w:rPr>
-            <w:tab/>
-          </w:r>
-          <w:r>
-            <w:rPr>
-              <w:webHidden/>
-            </w:rPr>
-            <w:fldChar w:fldCharType="begin"/>
-          </w:r>
-          <w:r>
-            <w:rPr>
-              <w:webHidden/>
-            </w:rPr>
-            <w:instrText xml:space="preserve"> PAGEREF _Toc474805281 \h </w:instrText>
-          </w:r>
-          <w:r>
-            <w:rPr>
-              <w:webHidden/>
-            </w:rPr>
-          </w:r>
-          <w:r>
-            <w:rPr>
-              <w:webHidden/>
-            </w:rPr>
-            <w:fldChar w:fldCharType="separate"/>
-          </w:r>
-          <w:r>
-            <w:rPr>
-              <w:webHidden/>
-            </w:rPr>
-            <w:t>1</w:t>
-          </w:r>
-          <w:r>
-            <w:rPr>
-              <w:webHidden/>
-            </w:rPr>
-            <w:fldChar w:fldCharType="end"/>
-          </w:r>
-          <w:r>
-            <w:rPr>
-              <w:rStyle w:val="Hyperlink"/>
-            </w:rPr>
-            <w:fldChar w:fldCharType="end"/>
-          </w:r>
+          <w:hyperlink w:anchor="_Toc474805281" w:history="1">
+            <w:r>
+              <w:rPr>
+                <w:rStyle w:val="Hyperlink"/>
+                <w:rFonts w:cs="Times New Roman"/>
+              </w:rPr>
+              <w:t>Revision Table</w:t>
+            </w:r>
+            <w:r>
+              <w:rPr>
+                <w:webHidden/>
+              </w:rPr>
+              <w:tab/>
+            </w:r>
+            <w:r>
+              <w:rPr>
+                <w:webHidden/>
+              </w:rPr>
+              <w:fldChar w:fldCharType="begin"/>
+            </w:r>
+            <w:r>
+              <w:rPr>
+                <w:webHidden/>
+              </w:rPr>
+              <w:instrText xml:space="preserve"> PAGEREF _Toc474805281 \h </w:instrText>
+            </w:r>
+            <w:r>
+              <w:rPr>
+                <w:webHidden/>
+              </w:rPr>
+            </w:r>
+            <w:r>
+              <w:rPr>
+                <w:webHidden/>
+              </w:rPr>
+              <w:fldChar w:fldCharType="separate"/>
+            </w:r>
+            <w:r>
+              <w:rPr>
+                <w:webHidden/>
+              </w:rPr>
+              <w:t>1</w:t>
+            </w:r>
+            <w:r>
+              <w:rPr>
+                <w:webHidden/>
+              </w:rPr>
+              <w:fldChar w:fldCharType="end"/>
+            </w:r>
+          </w:hyperlink>
         </w:p>
         <w:p>
           <w:pPr>
@@ -5358,15 +5322,7 @@
           <w:color w:val="FF3333"/>
           <w:sz w:val="32"/>
         </w:rPr>
-        <w:t xml:space="preserve">Risk </w:t>
-      </w:r>
-      <w:r>
-        <w:rPr>
-          <w:rFonts w:ascii="Times New Roman" w:hAnsi="Times New Roman" w:cs="Times New Roman"/>
-          <w:color w:val="FF3333"/>
-          <w:sz w:val="32"/>
-        </w:rPr>
-        <w:t>Level</w:t>
+        <w:t>Risk Level</w:t>
       </w:r>
       <w:bookmarkEnd w:id="24"/>
     </w:p>
@@ -5795,15 +5751,7 @@
           <w:color w:val="FF3333"/>
           <w:sz w:val="32"/>
         </w:rPr>
-        <w:t>Risk Level</w:t>
-      </w:r>
-      <w:r>
-        <w:rPr>
-          <w:rFonts w:ascii="Times New Roman" w:hAnsi="Times New Roman" w:cs="Times New Roman"/>
-          <w:color w:val="FF3333"/>
-          <w:sz w:val="32"/>
-        </w:rPr>
-        <w:t xml:space="preserve"> Calculation</w:t>
+        <w:t>Risk Level Calculation</w:t>
       </w:r>
       <w:bookmarkEnd w:id="25"/>
     </w:p>
@@ -7585,15 +7533,7 @@
           <w:sz w:val="36"/>
         </w:rPr>
         <w:lastRenderedPageBreak/>
-        <w:t xml:space="preserve">Risk </w:t>
-      </w:r>
-      <w:r>
-        <w:rPr>
-          <w:rFonts w:ascii="Times New Roman" w:hAnsi="Times New Roman" w:cs="Times New Roman"/>
-          <w:color w:val="FF3333"/>
-          <w:sz w:val="36"/>
-        </w:rPr>
-        <w:t>Metrics</w:t>
+        <w:t>Risk Metrics</w:t>
       </w:r>
       <w:bookmarkEnd w:id="28"/>
     </w:p>
@@ -9337,7 +9277,7 @@
             <w:bCs/>
             <w:noProof/>
           </w:rPr>
-          <w:t>2</w:t>
+          <w:t>1</w:t>
         </w:r>
         <w:r>
           <w:rPr>
@@ -9513,7 +9453,7 @@
                               <w:tag w:val=""/>
                               <w:id w:val="1956987791"/>
                               <w:dataBinding w:prefixMappings="xmlns:ns0='http://schemas.microsoft.com/office/2006/coverPageProps' " w:xpath="/ns0:CoverPageProperties[1]/ns0:PublishDate[1]" w:storeItemID="{55AF091B-3C7A-41E3-B477-F2FDAA23CFDA}"/>
-                              <w:date w:fullDate="2017-02-14T00:00:00Z">
+                              <w:date w:fullDate="2017-02-09T00:00:00Z">
                                 <w:dateFormat w:val="MMMM d, yyyy"/>
                                 <w:lid w:val="en-US"/>
                                 <w:storeMappedDataAs w:val="dateTime"/>
@@ -9527,7 +9467,7 @@
                                   <w:rFonts w:asciiTheme="majorHAnsi" w:hAnsiTheme="majorHAnsi"/>
                                   <w:color w:val="auto"/>
                                 </w:rPr>
-                                <w:t>February 14, 2017</w:t>
+                                <w:t>February 9, 2017</w:t>
                               </w:r>
                             </w:sdtContent>
                           </w:sdt>
@@ -9638,7 +9578,7 @@
                         <w:tag w:val=""/>
                         <w:id w:val="1956987791"/>
                         <w:dataBinding w:prefixMappings="xmlns:ns0='http://schemas.microsoft.com/office/2006/coverPageProps' " w:xpath="/ns0:CoverPageProperties[1]/ns0:PublishDate[1]" w:storeItemID="{55AF091B-3C7A-41E3-B477-F2FDAA23CFDA}"/>
-                        <w:date w:fullDate="2017-02-14T00:00:00Z">
+                        <w:date w:fullDate="2017-02-09T00:00:00Z">
                           <w:dateFormat w:val="MMMM d, yyyy"/>
                           <w:lid w:val="en-US"/>
                           <w:storeMappedDataAs w:val="dateTime"/>
@@ -9652,7 +9592,7 @@
                             <w:rFonts w:asciiTheme="majorHAnsi" w:hAnsiTheme="majorHAnsi"/>
                             <w:color w:val="auto"/>
                           </w:rPr>
-                          <w:t>February 14, 2017</w:t>
+                          <w:t>February 9, 2017</w:t>
                         </w:r>
                       </w:sdtContent>
                     </w:sdt>
@@ -9746,7 +9686,7 @@
         <w:alias w:val="Date"/>
         <w:id w:val="78404859"/>
         <w:dataBinding w:prefixMappings="xmlns:ns0='http://schemas.microsoft.com/office/2006/coverPageProps'" w:xpath="/ns0:CoverPageProperties[1]/ns0:PublishDate[1]" w:storeItemID="{55AF091B-3C7A-41E3-B477-F2FDAA23CFDA}"/>
-        <w:date w:fullDate="2017-02-14T00:00:00Z">
+        <w:date w:fullDate="2017-02-09T00:00:00Z">
           <w:dateFormat w:val="MMMM d, yyyy"/>
           <w:lid w:val="en-US"/>
           <w:storeMappedDataAs w:val="dateTime"/>
@@ -9761,7 +9701,7 @@
             <w:color w:val="FF3333"/>
             <w:szCs w:val="24"/>
           </w:rPr>
-          <w:t>February 14, 2017</w:t>
+          <w:t>February 9, 2017</w:t>
         </w:r>
       </w:sdtContent>
     </w:sdt>
@@ -15238,7 +15178,7 @@
 
 <file path=customXml/item1.xml><?xml version="1.0" encoding="utf-8"?>
 <CoverPageProperties xmlns="http://schemas.microsoft.com/office/2006/coverPageProps">
-  <PublishDate>2017-02-14T00:00:00</PublishDate>
+  <PublishDate>2017-02-09T00:00:00</PublishDate>
   <Abstract/>
   <CompanyAddress/>
   <CompanyPhone/>
@@ -15277,7 +15217,7 @@
 </file>
 
 <file path=customXml/itemProps3.xml><?xml version="1.0" encoding="utf-8"?>
-<ds:datastoreItem xmlns:ds="http://schemas.openxmlformats.org/officeDocument/2006/customXml" ds:itemID="{39FE55D6-1EF7-46A2-B1E3-0D17B7F07447}">
+<ds:datastoreItem xmlns:ds="http://schemas.openxmlformats.org/officeDocument/2006/customXml" ds:itemID="{9C4A1DAF-C96B-4F3A-A7C2-DA8108517812}">
   <ds:schemaRefs>
     <ds:schemaRef ds:uri="http://schemas.openxmlformats.org/officeDocument/2006/bibliography"/>
   </ds:schemaRefs>
